--- a/vpc_changes.docx
+++ b/vpc_changes.docx
@@ -96,8 +96,6 @@
       <w:r>
         <w:t>updating</w:t>
       </w:r>
-      <w:bookmarkStart w:id="0" w:name="_GoBack"/>
-      <w:bookmarkEnd w:id="0"/>
       <w:r>
         <w:t xml:space="preserve"> existing </w:t>
       </w:r>
@@ -202,7 +200,18 @@
         </w:numPr>
       </w:pPr>
       <w:r>
-        <w:t>Change Property Arc Size to 4.</w:t>
+        <w:t>Unselected Rounded and c</w:t>
+      </w:r>
+      <w:r>
+        <w:t xml:space="preserve">hange Property Arc Size to </w:t>
+      </w:r>
+      <w:r>
+        <w:t>0</w:t>
+      </w:r>
+      <w:bookmarkStart w:id="0" w:name="_GoBack"/>
+      <w:bookmarkEnd w:id="0"/>
+      <w:r>
+        <w:t>.</w:t>
       </w:r>
     </w:p>
     <w:p>

--- a/vpc_changes.docx
+++ b/vpc_changes.docx
@@ -181,7 +181,21 @@
           <w:sz w:val="32"/>
           <w:szCs w:val="32"/>
         </w:rPr>
-        <w:t xml:space="preserve"> (for draw.io only)</w:t>
+        <w:t xml:space="preserve"> (for draw.io</w:t>
+      </w:r>
+      <w:r>
+        <w:rPr>
+          <w:sz w:val="32"/>
+          <w:szCs w:val="32"/>
+        </w:rPr>
+        <w:t>, Visio, PPT</w:t>
+      </w:r>
+      <w:r>
+        <w:rPr>
+          <w:sz w:val="32"/>
+          <w:szCs w:val="32"/>
+        </w:rPr>
+        <w:t>)</w:t>
       </w:r>
       <w:r>
         <w:rPr>
@@ -200,7 +214,10 @@
         </w:numPr>
       </w:pPr>
       <w:r>
-        <w:t>Unselected Rounded and c</w:t>
+        <w:t>For draw.io only, u</w:t>
+      </w:r>
+      <w:r>
+        <w:t>nselect Rounded and c</w:t>
       </w:r>
       <w:r>
         <w:t xml:space="preserve">hange Property Arc Size to </w:t>
@@ -208,8 +225,6 @@
       <w:r>
         <w:t>0</w:t>
       </w:r>
-      <w:bookmarkStart w:id="0" w:name="_GoBack"/>
-      <w:bookmarkEnd w:id="0"/>
       <w:r>
         <w:t>.</w:t>
       </w:r>
@@ -223,7 +238,10 @@
         </w:numPr>
       </w:pPr>
       <w:r>
-        <w:t>Add check mark to enable Container on all groups except Security Group which should not be a container.</w:t>
+        <w:t>For draw.io only, a</w:t>
+      </w:r>
+      <w:r>
+        <w:t>dd check mark to enable Container on all groups except Security Group which should not be a container.</w:t>
       </w:r>
     </w:p>
     <w:p>
@@ -235,7 +253,10 @@
         </w:numPr>
       </w:pPr>
       <w:r>
-        <w:t xml:space="preserve">Make sure Collapsible is not checked or if the diagram is collapsible (a dash at beginning of the text area) after selecting Container then check and uncheck the Collapsible box to turn off </w:t>
+        <w:t>For draw.io only, m</w:t>
+      </w:r>
+      <w:r>
+        <w:t xml:space="preserve">ake sure Collapsible is not checked or if the diagram is collapsible (a dash at beginning of the text area) after selecting Container then check and uncheck the Collapsible box to turn off </w:t>
       </w:r>
       <w:r>
         <w:t xml:space="preserve">the </w:t>
@@ -246,6 +267,20 @@
     </w:p>
     <w:p>
       <w:pPr>
+        <w:pStyle w:val="ListParagraph"/>
+        <w:numPr>
+          <w:ilvl w:val="0"/>
+          <w:numId w:val="6"/>
+        </w:numPr>
+      </w:pPr>
+      <w:r>
+        <w:t xml:space="preserve">For PPT only, select the group and drag the yellow selector in upper left corner all the way to the left of the group. </w:t>
+      </w:r>
+      <w:bookmarkStart w:id="0" w:name="_GoBack"/>
+      <w:bookmarkEnd w:id="0"/>
+    </w:p>
+    <w:p>
+      <w:pPr>
         <w:rPr>
           <w:i/>
         </w:rPr>
@@ -260,7 +295,19 @@
         <w:rPr>
           <w:i/>
         </w:rPr>
-        <w:t>Match PPT and Visio versions.</w:t>
+        <w:t xml:space="preserve">Match </w:t>
+      </w:r>
+      <w:r>
+        <w:rPr>
+          <w:i/>
+        </w:rPr>
+        <w:t xml:space="preserve">other </w:t>
+      </w:r>
+      <w:r>
+        <w:rPr>
+          <w:i/>
+        </w:rPr>
+        <w:t>versions.</w:t>
       </w:r>
     </w:p>
     <w:p>
@@ -801,6 +848,7 @@
           <w:sz w:val="32"/>
           <w:szCs w:val="32"/>
         </w:rPr>
+        <w:lastRenderedPageBreak/>
         <w:t>Infrastructure Icons</w:t>
       </w:r>
       <w:r>
@@ -827,7 +875,6 @@
         </w:numPr>
       </w:pPr>
       <w:r>
-        <w:lastRenderedPageBreak/>
         <w:t>Replace older icons with newer icons for VPN Gateway, VPN Connection, Enterprise/OnPremise</w:t>
       </w:r>
       <w:r>

--- a/vpc_changes.docx
+++ b/vpc_changes.docx
@@ -276,147 +276,147 @@
       <w:r>
         <w:t xml:space="preserve">For PPT only, select the group and drag the yellow selector in upper left corner all the way to the left of the group. </w:t>
       </w:r>
+    </w:p>
+    <w:p>
+      <w:pPr>
+        <w:rPr>
+          <w:i/>
+        </w:rPr>
+      </w:pPr>
+      <w:r>
+        <w:rPr>
+          <w:i/>
+        </w:rPr>
+        <w:t xml:space="preserve">Justification: </w:t>
+      </w:r>
+      <w:r>
+        <w:rPr>
+          <w:i/>
+        </w:rPr>
+        <w:t xml:space="preserve">Match </w:t>
+      </w:r>
+      <w:r>
+        <w:rPr>
+          <w:i/>
+        </w:rPr>
+        <w:t>across tools</w:t>
+      </w:r>
+      <w:r>
+        <w:rPr>
+          <w:i/>
+        </w:rPr>
+        <w:t>.</w:t>
+      </w:r>
+    </w:p>
+    <w:p>
+      <w:pPr>
+        <w:rPr>
+          <w:i/>
+        </w:rPr>
+      </w:pPr>
+    </w:p>
+    <w:p>
+      <w:pPr>
+        <w:rPr>
+          <w:sz w:val="20"/>
+          <w:szCs w:val="20"/>
+        </w:rPr>
+      </w:pPr>
+      <w:r>
+        <w:rPr>
+          <w:sz w:val="20"/>
+          <w:szCs w:val="20"/>
+        </w:rPr>
+        <w:t>Note: Changing an existing group with contents to a Container will not make the contents part of the container, in which case the contents can be re</w:t>
+      </w:r>
+      <w:r>
+        <w:rPr>
+          <w:sz w:val="20"/>
+          <w:szCs w:val="20"/>
+        </w:rPr>
+        <w:t>-</w:t>
+      </w:r>
+      <w:r>
+        <w:rPr>
+          <w:sz w:val="20"/>
+          <w:szCs w:val="20"/>
+        </w:rPr>
+        <w:t xml:space="preserve">added after the group is made a Container or </w:t>
+      </w:r>
+      <w:r>
+        <w:rPr>
+          <w:sz w:val="20"/>
+          <w:szCs w:val="20"/>
+        </w:rPr>
+        <w:t>leave as is - t</w:t>
+      </w:r>
+      <w:r>
+        <w:rPr>
+          <w:sz w:val="20"/>
+          <w:szCs w:val="20"/>
+        </w:rPr>
+        <w:t>he</w:t>
+      </w:r>
+      <w:r>
+        <w:rPr>
+          <w:sz w:val="20"/>
+          <w:szCs w:val="20"/>
+        </w:rPr>
+        <w:t xml:space="preserve"> groups do not have to be a container </w:t>
+      </w:r>
+      <w:r>
+        <w:rPr>
+          <w:sz w:val="20"/>
+          <w:szCs w:val="20"/>
+        </w:rPr>
+        <w:t xml:space="preserve">but there are </w:t>
+      </w:r>
+      <w:r>
+        <w:rPr>
+          <w:sz w:val="20"/>
+          <w:szCs w:val="20"/>
+        </w:rPr>
+        <w:t xml:space="preserve">useful </w:t>
+      </w:r>
+      <w:r>
+        <w:rPr>
+          <w:sz w:val="20"/>
+          <w:szCs w:val="20"/>
+        </w:rPr>
+        <w:t>benefits to</w:t>
+      </w:r>
+      <w:r>
+        <w:rPr>
+          <w:sz w:val="20"/>
+          <w:szCs w:val="20"/>
+        </w:rPr>
+        <w:t xml:space="preserve"> using</w:t>
+      </w:r>
+      <w:r>
+        <w:rPr>
+          <w:sz w:val="20"/>
+          <w:szCs w:val="20"/>
+        </w:rPr>
+        <w:t xml:space="preserve"> Containers.</w:t>
+      </w:r>
+    </w:p>
+    <w:p>
+      <w:pPr>
+        <w:rPr>
+          <w:sz w:val="20"/>
+          <w:szCs w:val="20"/>
+        </w:rPr>
+      </w:pPr>
+    </w:p>
+    <w:p>
+      <w:pPr>
+        <w:rPr>
+          <w:sz w:val="32"/>
+          <w:szCs w:val="32"/>
+        </w:rPr>
+      </w:pPr>
       <w:bookmarkStart w:id="0" w:name="_GoBack"/>
       <w:bookmarkEnd w:id="0"/>
-    </w:p>
-    <w:p>
-      <w:pPr>
-        <w:rPr>
-          <w:i/>
-        </w:rPr>
-      </w:pPr>
-      <w:r>
-        <w:rPr>
-          <w:i/>
-        </w:rPr>
-        <w:t xml:space="preserve">Justification: </w:t>
-      </w:r>
-      <w:r>
-        <w:rPr>
-          <w:i/>
-        </w:rPr>
-        <w:t xml:space="preserve">Match </w:t>
-      </w:r>
-      <w:r>
-        <w:rPr>
-          <w:i/>
-        </w:rPr>
-        <w:t xml:space="preserve">other </w:t>
-      </w:r>
-      <w:r>
-        <w:rPr>
-          <w:i/>
-        </w:rPr>
-        <w:t>versions.</w:t>
-      </w:r>
-    </w:p>
-    <w:p>
-      <w:pPr>
-        <w:rPr>
-          <w:i/>
-        </w:rPr>
-      </w:pPr>
-    </w:p>
-    <w:p>
-      <w:pPr>
-        <w:rPr>
-          <w:sz w:val="20"/>
-          <w:szCs w:val="20"/>
-        </w:rPr>
-      </w:pPr>
-      <w:r>
-        <w:rPr>
-          <w:sz w:val="20"/>
-          <w:szCs w:val="20"/>
-        </w:rPr>
-        <w:t>Note: Changing an existing group with contents to a Container will not make the contents part of the container, in which case the contents can be re</w:t>
-      </w:r>
-      <w:r>
-        <w:rPr>
-          <w:sz w:val="20"/>
-          <w:szCs w:val="20"/>
-        </w:rPr>
-        <w:t>-</w:t>
-      </w:r>
-      <w:r>
-        <w:rPr>
-          <w:sz w:val="20"/>
-          <w:szCs w:val="20"/>
-        </w:rPr>
-        <w:t xml:space="preserve">added after the group is made a Container or </w:t>
-      </w:r>
-      <w:r>
-        <w:rPr>
-          <w:sz w:val="20"/>
-          <w:szCs w:val="20"/>
-        </w:rPr>
-        <w:t>leave as is - t</w:t>
-      </w:r>
-      <w:r>
-        <w:rPr>
-          <w:sz w:val="20"/>
-          <w:szCs w:val="20"/>
-        </w:rPr>
-        <w:t>he</w:t>
-      </w:r>
-      <w:r>
-        <w:rPr>
-          <w:sz w:val="20"/>
-          <w:szCs w:val="20"/>
-        </w:rPr>
-        <w:t xml:space="preserve"> groups do not have to be a container </w:t>
-      </w:r>
-      <w:r>
-        <w:rPr>
-          <w:sz w:val="20"/>
-          <w:szCs w:val="20"/>
-        </w:rPr>
-        <w:t xml:space="preserve">but there are </w:t>
-      </w:r>
-      <w:r>
-        <w:rPr>
-          <w:sz w:val="20"/>
-          <w:szCs w:val="20"/>
-        </w:rPr>
-        <w:t xml:space="preserve">useful </w:t>
-      </w:r>
-      <w:r>
-        <w:rPr>
-          <w:sz w:val="20"/>
-          <w:szCs w:val="20"/>
-        </w:rPr>
-        <w:t>benefits to</w:t>
-      </w:r>
-      <w:r>
-        <w:rPr>
-          <w:sz w:val="20"/>
-          <w:szCs w:val="20"/>
-        </w:rPr>
-        <w:t xml:space="preserve"> using</w:t>
-      </w:r>
-      <w:r>
-        <w:rPr>
-          <w:sz w:val="20"/>
-          <w:szCs w:val="20"/>
-        </w:rPr>
-        <w:t xml:space="preserve"> Containers.</w:t>
-      </w:r>
-    </w:p>
-    <w:p>
-      <w:pPr>
-        <w:rPr>
-          <w:sz w:val="20"/>
-          <w:szCs w:val="20"/>
-        </w:rPr>
-      </w:pPr>
-    </w:p>
-    <w:p>
-      <w:pPr>
-        <w:rPr>
-          <w:sz w:val="32"/>
-          <w:szCs w:val="32"/>
-        </w:rPr>
-      </w:pPr>
     </w:p>
     <w:p>
       <w:pPr>
@@ -655,7 +655,7 @@
         </w:numPr>
       </w:pPr>
       <w:r>
-        <w:t>For draw.io only, c</w:t>
+        <w:t>For draw.io, c</w:t>
       </w:r>
       <w:r>
         <w:t>hange Region group border to dotted line.</w:t>
@@ -670,7 +670,13 @@
         </w:numPr>
       </w:pPr>
       <w:r>
-        <w:t>For draw.io only, c</w:t>
+        <w:t xml:space="preserve">For draw.io </w:t>
+      </w:r>
+      <w:r>
+        <w:t>and PPT</w:t>
+      </w:r>
+      <w:r>
+        <w:t>, c</w:t>
       </w:r>
       <w:r>
         <w:t xml:space="preserve">hange </w:t>
@@ -700,7 +706,16 @@
         <w:t>VPC</w:t>
       </w:r>
       <w:r>
-        <w:t>, Services, and Other Network</w:t>
+        <w:t xml:space="preserve">, Services, </w:t>
+      </w:r>
+      <w:r>
+        <w:t xml:space="preserve">Classic, </w:t>
+      </w:r>
+      <w:r>
+        <w:t xml:space="preserve">and Other </w:t>
+      </w:r>
+      <w:r>
+        <w:t>Group</w:t>
       </w:r>
       <w:r>
         <w:t xml:space="preserve"> groups, c</w:t>

--- a/vpc_changes.docx
+++ b/vpc_changes.docx
@@ -97,25 +97,39 @@
         <w:t>updating</w:t>
       </w:r>
       <w:r>
-        <w:t xml:space="preserve"> existing </w:t>
-      </w:r>
-      <w:r>
-        <w:t xml:space="preserve">VPC </w:t>
+        <w:t xml:space="preserve"> </w:t>
+      </w:r>
+      <w:r>
+        <w:t xml:space="preserve">older </w:t>
+      </w:r>
+      <w:proofErr w:type="gramStart"/>
+      <w:r>
+        <w:t xml:space="preserve">style </w:t>
+      </w:r>
+      <w:r>
+        <w:t xml:space="preserve"> </w:t>
+      </w:r>
+      <w:r>
+        <w:t>VPC</w:t>
+      </w:r>
+      <w:proofErr w:type="gramEnd"/>
+      <w:r>
+        <w:t xml:space="preserve"> </w:t>
       </w:r>
       <w:r>
         <w:t>diagrams</w:t>
       </w:r>
       <w:r>
-        <w:t xml:space="preserve"> to </w:t>
-      </w:r>
-      <w:r>
-        <w:t xml:space="preserve">a </w:t>
+        <w:t xml:space="preserve"> to</w:t>
+      </w:r>
+      <w:r>
+        <w:t xml:space="preserve"> </w:t>
       </w:r>
       <w:r>
         <w:t>new</w:t>
       </w:r>
       <w:r>
-        <w:t xml:space="preserve">er </w:t>
+        <w:t xml:space="preserve"> </w:t>
       </w:r>
       <w:r>
         <w:t>style to improve quality</w:t>
@@ -127,19 +141,16 @@
         <w:t>of diagrams</w:t>
       </w:r>
       <w:r>
-        <w:t xml:space="preserve"> and to remove English chars in icons for use globally. </w:t>
+        <w:t xml:space="preserve"> and to remove English chars in </w:t>
+      </w:r>
+      <w:r>
+        <w:t xml:space="preserve">a few </w:t>
+      </w:r>
+      <w:r>
+        <w:t xml:space="preserve">icons for use globally. </w:t>
       </w:r>
       <w:r>
         <w:t xml:space="preserve"> </w:t>
-      </w:r>
-      <w:r>
-        <w:t xml:space="preserve">The changes are </w:t>
-      </w:r>
-      <w:r>
-        <w:t xml:space="preserve">as </w:t>
-      </w:r>
-      <w:r>
-        <w:t>noted for draw.io, Visio, and PPT.</w:t>
       </w:r>
     </w:p>
     <w:p>
@@ -181,232 +192,342 @@
           <w:sz w:val="32"/>
           <w:szCs w:val="32"/>
         </w:rPr>
-        <w:t xml:space="preserve"> (for draw.io</w:t>
-      </w:r>
-      <w:r>
+        <w:t>:</w:t>
+      </w:r>
+    </w:p>
+    <w:p>
+      <w:pPr>
+        <w:pStyle w:val="ListParagraph"/>
+        <w:numPr>
+          <w:ilvl w:val="0"/>
+          <w:numId w:val="6"/>
+        </w:numPr>
+      </w:pPr>
+      <w:r>
+        <w:t>For draw.io</w:t>
+      </w:r>
+      <w:r>
+        <w:t>,</w:t>
+      </w:r>
+    </w:p>
+    <w:p>
+      <w:pPr>
+        <w:pStyle w:val="ListParagraph"/>
+        <w:numPr>
+          <w:ilvl w:val="1"/>
+          <w:numId w:val="6"/>
+        </w:numPr>
+      </w:pPr>
+      <w:r>
+        <w:t>Select the group border.</w:t>
+      </w:r>
+    </w:p>
+    <w:p>
+      <w:pPr>
+        <w:pStyle w:val="ListParagraph"/>
+        <w:numPr>
+          <w:ilvl w:val="1"/>
+          <w:numId w:val="6"/>
+        </w:numPr>
+      </w:pPr>
+      <w:r>
+        <w:t>U</w:t>
+      </w:r>
+      <w:r>
+        <w:t>nselect Rounded and c</w:t>
+      </w:r>
+      <w:r>
+        <w:t xml:space="preserve">hange Property Arc Size to </w:t>
+      </w:r>
+      <w:r>
+        <w:t>0</w:t>
+      </w:r>
+      <w:r>
+        <w:t>.</w:t>
+      </w:r>
+    </w:p>
+    <w:p>
+      <w:pPr>
+        <w:pStyle w:val="ListParagraph"/>
+        <w:numPr>
+          <w:ilvl w:val="1"/>
+          <w:numId w:val="6"/>
+        </w:numPr>
+      </w:pPr>
+      <w:r>
+        <w:t>A</w:t>
+      </w:r>
+      <w:r>
+        <w:t>dd check mark to enable Container on all groups except Security Group which should not be a container.</w:t>
+      </w:r>
+    </w:p>
+    <w:p>
+      <w:pPr>
+        <w:pStyle w:val="ListParagraph"/>
+        <w:numPr>
+          <w:ilvl w:val="1"/>
+          <w:numId w:val="6"/>
+        </w:numPr>
+      </w:pPr>
+      <w:r>
+        <w:t>M</w:t>
+      </w:r>
+      <w:r>
+        <w:t xml:space="preserve">ake sure Collapsible is not checked or if the diagram is collapsible (a dash at beginning of the text area) after selecting Container then check and uncheck the Collapsible box to turn off </w:t>
+      </w:r>
+      <w:r>
+        <w:t xml:space="preserve">the </w:t>
+      </w:r>
+      <w:r>
+        <w:t>collapsible</w:t>
+      </w:r>
+      <w:r>
+        <w:t>.</w:t>
+      </w:r>
+    </w:p>
+    <w:p>
+      <w:pPr>
+        <w:pStyle w:val="ListParagraph"/>
+        <w:numPr>
+          <w:ilvl w:val="1"/>
+          <w:numId w:val="6"/>
+        </w:numPr>
+      </w:pPr>
+      <w:r>
+        <w:t>C</w:t>
+      </w:r>
+      <w:r>
+        <w:t>hanging an existing group with contents to a Container will not make the contents part of the container, in which case the contents can be re-added after the group is made a Container.</w:t>
+      </w:r>
+    </w:p>
+    <w:p>
+      <w:pPr>
+        <w:pStyle w:val="ListParagraph"/>
+        <w:numPr>
+          <w:ilvl w:val="0"/>
+          <w:numId w:val="6"/>
+        </w:numPr>
+      </w:pPr>
+      <w:r>
+        <w:t xml:space="preserve">For PPT, </w:t>
+      </w:r>
+    </w:p>
+    <w:p>
+      <w:pPr>
+        <w:pStyle w:val="ListParagraph"/>
+        <w:numPr>
+          <w:ilvl w:val="1"/>
+          <w:numId w:val="6"/>
+        </w:numPr>
+      </w:pPr>
+      <w:r>
+        <w:t>S</w:t>
+      </w:r>
+      <w:r>
+        <w:t xml:space="preserve">elect the group </w:t>
+      </w:r>
+      <w:r>
+        <w:t>border.</w:t>
+      </w:r>
+    </w:p>
+    <w:p>
+      <w:pPr>
+        <w:pStyle w:val="ListParagraph"/>
+        <w:numPr>
+          <w:ilvl w:val="1"/>
+          <w:numId w:val="6"/>
+        </w:numPr>
+      </w:pPr>
+      <w:r>
+        <w:t>D</w:t>
+      </w:r>
+      <w:r>
+        <w:t xml:space="preserve">rag the yellow selector in upper left corner all the way to the left of the group. </w:t>
+      </w:r>
+    </w:p>
+    <w:p>
+      <w:pPr>
+        <w:pStyle w:val="ListParagraph"/>
+        <w:numPr>
+          <w:ilvl w:val="0"/>
+          <w:numId w:val="6"/>
+        </w:numPr>
+      </w:pPr>
+      <w:r>
+        <w:t>For Visio,</w:t>
+      </w:r>
+    </w:p>
+    <w:p>
+      <w:pPr>
+        <w:pStyle w:val="ListParagraph"/>
+        <w:numPr>
+          <w:ilvl w:val="1"/>
+          <w:numId w:val="6"/>
+        </w:numPr>
+      </w:pPr>
+      <w:r>
+        <w:t>Select the group border.</w:t>
+      </w:r>
+    </w:p>
+    <w:p>
+      <w:pPr>
+        <w:pStyle w:val="ListParagraph"/>
+        <w:numPr>
+          <w:ilvl w:val="1"/>
+          <w:numId w:val="6"/>
+        </w:numPr>
+      </w:pPr>
+      <w:r>
+        <w:t>Right click and select Format Shape.</w:t>
+      </w:r>
+    </w:p>
+    <w:p>
+      <w:pPr>
+        <w:pStyle w:val="ListParagraph"/>
+        <w:numPr>
+          <w:ilvl w:val="1"/>
+          <w:numId w:val="6"/>
+        </w:numPr>
+      </w:pPr>
+      <w:r>
+        <w:t>Change Rounding presets to square angle (first selection at top left of presets).</w:t>
+      </w:r>
+    </w:p>
+    <w:p>
+      <w:pPr>
+        <w:rPr>
+          <w:i/>
+        </w:rPr>
+      </w:pPr>
+    </w:p>
+    <w:p>
+      <w:pPr>
+        <w:pStyle w:val="ListParagraph"/>
+        <w:numPr>
+          <w:ilvl w:val="0"/>
+          <w:numId w:val="4"/>
+        </w:numPr>
         <w:rPr>
           <w:sz w:val="32"/>
           <w:szCs w:val="32"/>
         </w:rPr>
-        <w:t>, Visio, PPT</w:t>
-      </w:r>
+      </w:pPr>
       <w:r>
         <w:rPr>
           <w:sz w:val="32"/>
           <w:szCs w:val="32"/>
         </w:rPr>
-        <w:t>)</w:t>
-      </w:r>
-      <w:r>
+        <w:t>Group borders:</w:t>
+      </w:r>
+    </w:p>
+    <w:p>
+      <w:pPr>
+        <w:pStyle w:val="ListParagraph"/>
+        <w:numPr>
+          <w:ilvl w:val="0"/>
+          <w:numId w:val="2"/>
+        </w:numPr>
+      </w:pPr>
+      <w:r>
+        <w:t>For all tools,</w:t>
+      </w:r>
+    </w:p>
+    <w:p>
+      <w:pPr>
+        <w:pStyle w:val="ListParagraph"/>
+        <w:numPr>
+          <w:ilvl w:val="1"/>
+          <w:numId w:val="2"/>
+        </w:numPr>
+      </w:pPr>
+      <w:r>
+        <w:t>Change all group borders to 1 pt.</w:t>
+      </w:r>
+    </w:p>
+    <w:p>
+      <w:pPr>
+        <w:pStyle w:val="ListParagraph"/>
+        <w:numPr>
+          <w:ilvl w:val="1"/>
+          <w:numId w:val="2"/>
+        </w:numPr>
+      </w:pPr>
+      <w:r>
+        <w:t xml:space="preserve">Change group borders to 4376BB blue for </w:t>
+      </w:r>
+      <w:r>
+        <w:t>IBM Cloud, VPC, Services, Classic, and Other Group</w:t>
+      </w:r>
+      <w:r>
+        <w:t xml:space="preserve"> groups.</w:t>
+      </w:r>
+    </w:p>
+    <w:p>
+      <w:pPr>
+        <w:pStyle w:val="ListParagraph"/>
+        <w:numPr>
+          <w:ilvl w:val="1"/>
+          <w:numId w:val="2"/>
+        </w:numPr>
+      </w:pPr>
+      <w:r>
+        <w:t>Change borders to FF0000 red f</w:t>
+      </w:r>
+      <w:r>
+        <w:t>or Security Group and Public Subnet groups</w:t>
+      </w:r>
+      <w:r>
+        <w:t>.</w:t>
+      </w:r>
+    </w:p>
+    <w:p>
+      <w:pPr>
+        <w:pStyle w:val="ListParagraph"/>
+        <w:numPr>
+          <w:ilvl w:val="1"/>
+          <w:numId w:val="2"/>
+        </w:numPr>
+      </w:pPr>
+      <w:r>
+        <w:t>Change group borders to 00882B green f</w:t>
+      </w:r>
+      <w:r>
+        <w:t>or Region, Zone, and Private Subnet groups</w:t>
+      </w:r>
+      <w:r>
+        <w:t>.</w:t>
+      </w:r>
+    </w:p>
+    <w:p>
+      <w:pPr>
+        <w:pStyle w:val="ListParagraph"/>
+        <w:numPr>
+          <w:ilvl w:val="0"/>
+          <w:numId w:val="2"/>
+        </w:numPr>
+      </w:pPr>
+      <w:r>
+        <w:t xml:space="preserve">For draw.io, </w:t>
+      </w:r>
+    </w:p>
+    <w:p>
+      <w:pPr>
+        <w:pStyle w:val="ListParagraph"/>
+        <w:numPr>
+          <w:ilvl w:val="1"/>
+          <w:numId w:val="2"/>
+        </w:numPr>
         <w:rPr>
           <w:sz w:val="32"/>
           <w:szCs w:val="32"/>
         </w:rPr>
-        <w:t>:</w:t>
-      </w:r>
-    </w:p>
-    <w:p>
-      <w:pPr>
-        <w:pStyle w:val="ListParagraph"/>
-        <w:numPr>
-          <w:ilvl w:val="0"/>
-          <w:numId w:val="6"/>
-        </w:numPr>
-      </w:pPr>
-      <w:r>
-        <w:t>For draw.io only, u</w:t>
-      </w:r>
-      <w:r>
-        <w:t>nselect Rounded and c</w:t>
-      </w:r>
-      <w:r>
-        <w:t xml:space="preserve">hange Property Arc Size to </w:t>
-      </w:r>
-      <w:r>
-        <w:t>0</w:t>
-      </w:r>
-      <w:r>
-        <w:t>.</w:t>
-      </w:r>
-    </w:p>
-    <w:p>
-      <w:pPr>
-        <w:pStyle w:val="ListParagraph"/>
-        <w:numPr>
-          <w:ilvl w:val="0"/>
-          <w:numId w:val="6"/>
-        </w:numPr>
-      </w:pPr>
-      <w:r>
-        <w:t>For draw.io only, a</w:t>
-      </w:r>
-      <w:r>
-        <w:t>dd check mark to enable Container on all groups except Security Group which should not be a container.</w:t>
-      </w:r>
-    </w:p>
-    <w:p>
-      <w:pPr>
-        <w:pStyle w:val="ListParagraph"/>
-        <w:numPr>
-          <w:ilvl w:val="0"/>
-          <w:numId w:val="6"/>
-        </w:numPr>
-      </w:pPr>
-      <w:r>
-        <w:t>For draw.io only, m</w:t>
-      </w:r>
-      <w:r>
-        <w:t xml:space="preserve">ake sure Collapsible is not checked or if the diagram is collapsible (a dash at beginning of the text area) after selecting Container then check and uncheck the Collapsible box to turn off </w:t>
-      </w:r>
-      <w:r>
-        <w:t xml:space="preserve">the </w:t>
-      </w:r>
-      <w:r>
-        <w:t>collapsible.</w:t>
-      </w:r>
-    </w:p>
-    <w:p>
-      <w:pPr>
-        <w:pStyle w:val="ListParagraph"/>
-        <w:numPr>
-          <w:ilvl w:val="0"/>
-          <w:numId w:val="6"/>
-        </w:numPr>
-      </w:pPr>
-      <w:r>
-        <w:t xml:space="preserve">For PPT only, select the group and drag the yellow selector in upper left corner all the way to the left of the group. </w:t>
-      </w:r>
-    </w:p>
-    <w:p>
-      <w:pPr>
-        <w:rPr>
-          <w:i/>
-        </w:rPr>
-      </w:pPr>
-      <w:r>
-        <w:rPr>
-          <w:i/>
-        </w:rPr>
-        <w:t xml:space="preserve">Justification: </w:t>
-      </w:r>
-      <w:r>
-        <w:rPr>
-          <w:i/>
-        </w:rPr>
-        <w:t xml:space="preserve">Match </w:t>
-      </w:r>
-      <w:r>
-        <w:rPr>
-          <w:i/>
-        </w:rPr>
-        <w:t>across tools</w:t>
-      </w:r>
-      <w:r>
-        <w:rPr>
-          <w:i/>
-        </w:rPr>
-        <w:t>.</w:t>
-      </w:r>
-    </w:p>
-    <w:p>
-      <w:pPr>
-        <w:rPr>
-          <w:i/>
-        </w:rPr>
-      </w:pPr>
-    </w:p>
-    <w:p>
-      <w:pPr>
-        <w:rPr>
-          <w:sz w:val="20"/>
-          <w:szCs w:val="20"/>
-        </w:rPr>
-      </w:pPr>
-      <w:r>
-        <w:rPr>
-          <w:sz w:val="20"/>
-          <w:szCs w:val="20"/>
-        </w:rPr>
-        <w:t>Note: Changing an existing group with contents to a Container will not make the contents part of the container, in which case the contents can be re</w:t>
-      </w:r>
-      <w:r>
-        <w:rPr>
-          <w:sz w:val="20"/>
-          <w:szCs w:val="20"/>
-        </w:rPr>
-        <w:t>-</w:t>
-      </w:r>
-      <w:r>
-        <w:rPr>
-          <w:sz w:val="20"/>
-          <w:szCs w:val="20"/>
-        </w:rPr>
-        <w:t xml:space="preserve">added after the group is made a Container or </w:t>
-      </w:r>
-      <w:r>
-        <w:rPr>
-          <w:sz w:val="20"/>
-          <w:szCs w:val="20"/>
-        </w:rPr>
-        <w:t>leave as is - t</w:t>
-      </w:r>
-      <w:r>
-        <w:rPr>
-          <w:sz w:val="20"/>
-          <w:szCs w:val="20"/>
-        </w:rPr>
-        <w:t>he</w:t>
-      </w:r>
-      <w:r>
-        <w:rPr>
-          <w:sz w:val="20"/>
-          <w:szCs w:val="20"/>
-        </w:rPr>
-        <w:t xml:space="preserve"> groups do not have to be a container </w:t>
-      </w:r>
-      <w:r>
-        <w:rPr>
-          <w:sz w:val="20"/>
-          <w:szCs w:val="20"/>
-        </w:rPr>
-        <w:t xml:space="preserve">but there are </w:t>
-      </w:r>
-      <w:r>
-        <w:rPr>
-          <w:sz w:val="20"/>
-          <w:szCs w:val="20"/>
-        </w:rPr>
-        <w:t xml:space="preserve">useful </w:t>
-      </w:r>
-      <w:r>
-        <w:rPr>
-          <w:sz w:val="20"/>
-          <w:szCs w:val="20"/>
-        </w:rPr>
-        <w:t>benefits to</w:t>
-      </w:r>
-      <w:r>
-        <w:rPr>
-          <w:sz w:val="20"/>
-          <w:szCs w:val="20"/>
-        </w:rPr>
-        <w:t xml:space="preserve"> using</w:t>
-      </w:r>
-      <w:r>
-        <w:rPr>
-          <w:sz w:val="20"/>
-          <w:szCs w:val="20"/>
-        </w:rPr>
-        <w:t xml:space="preserve"> Containers.</w:t>
-      </w:r>
-    </w:p>
-    <w:p>
-      <w:pPr>
-        <w:rPr>
-          <w:sz w:val="20"/>
-          <w:szCs w:val="20"/>
-        </w:rPr>
-      </w:pPr>
+      </w:pPr>
+      <w:r>
+        <w:t>C</w:t>
+      </w:r>
+      <w:r>
+        <w:t>hange Region group border to dotted line.</w:t>
+      </w:r>
     </w:p>
     <w:p>
       <w:pPr>
@@ -415,469 +536,271 @@
           <w:szCs w:val="32"/>
         </w:rPr>
       </w:pPr>
+    </w:p>
+    <w:p>
+      <w:pPr>
+        <w:rPr>
+          <w:sz w:val="32"/>
+          <w:szCs w:val="32"/>
+        </w:rPr>
+      </w:pPr>
+      <w:r>
+        <w:rPr>
+          <w:sz w:val="32"/>
+          <w:szCs w:val="32"/>
+        </w:rPr>
+        <w:t>C</w:t>
+      </w:r>
+      <w:r>
+        <w:rPr>
+          <w:sz w:val="32"/>
+          <w:szCs w:val="32"/>
+        </w:rPr>
+        <w:t xml:space="preserve">. </w:t>
+      </w:r>
+      <w:r>
+        <w:rPr>
+          <w:sz w:val="32"/>
+          <w:szCs w:val="32"/>
+        </w:rPr>
+        <w:t xml:space="preserve">Group </w:t>
+      </w:r>
+      <w:r>
+        <w:rPr>
+          <w:sz w:val="32"/>
+          <w:szCs w:val="32"/>
+        </w:rPr>
+        <w:t>tags</w:t>
+      </w:r>
+      <w:r>
+        <w:rPr>
+          <w:sz w:val="32"/>
+          <w:szCs w:val="32"/>
+        </w:rPr>
+        <w:t>:</w:t>
+      </w:r>
+    </w:p>
+    <w:p>
+      <w:pPr>
+        <w:pStyle w:val="ListParagraph"/>
+        <w:numPr>
+          <w:ilvl w:val="0"/>
+          <w:numId w:val="3"/>
+        </w:numPr>
+      </w:pPr>
+      <w:r>
+        <w:t>For all tools,</w:t>
+      </w:r>
+    </w:p>
+    <w:p>
+      <w:pPr>
+        <w:pStyle w:val="ListParagraph"/>
+        <w:numPr>
+          <w:ilvl w:val="1"/>
+          <w:numId w:val="3"/>
+        </w:numPr>
+      </w:pPr>
+      <w:r>
+        <w:t>D</w:t>
+      </w:r>
+      <w:r>
+        <w:t xml:space="preserve">elete existing on-the-border group </w:t>
+      </w:r>
+      <w:r>
+        <w:t>tags</w:t>
+      </w:r>
+      <w:r>
+        <w:t>.</w:t>
+      </w:r>
+    </w:p>
+    <w:p>
+      <w:pPr>
+        <w:pStyle w:val="ListParagraph"/>
+        <w:numPr>
+          <w:ilvl w:val="1"/>
+          <w:numId w:val="3"/>
+        </w:numPr>
+      </w:pPr>
+      <w:r>
+        <w:lastRenderedPageBreak/>
+        <w:t xml:space="preserve">Add in-the-corner group </w:t>
+      </w:r>
+      <w:r>
+        <w:t>tags</w:t>
+      </w:r>
+      <w:r>
+        <w:t xml:space="preserve"> to upper left corner</w:t>
+      </w:r>
+      <w:r>
+        <w:t>.</w:t>
+      </w:r>
+    </w:p>
+    <w:p>
+      <w:pPr>
+        <w:pStyle w:val="ListParagraph"/>
+        <w:numPr>
+          <w:ilvl w:val="0"/>
+          <w:numId w:val="3"/>
+        </w:numPr>
+        <w:rPr>
+          <w:i/>
+        </w:rPr>
+      </w:pPr>
+      <w:r>
+        <w:t xml:space="preserve">For draw.io, </w:t>
+      </w:r>
+    </w:p>
+    <w:p>
+      <w:pPr>
+        <w:pStyle w:val="ListParagraph"/>
+        <w:numPr>
+          <w:ilvl w:val="1"/>
+          <w:numId w:val="3"/>
+        </w:numPr>
+        <w:rPr>
+          <w:i/>
+        </w:rPr>
+      </w:pPr>
+      <w:r>
+        <w:t>S</w:t>
+      </w:r>
+      <w:r>
+        <w:t>elect the border</w:t>
+      </w:r>
+      <w:r>
+        <w:t xml:space="preserve"> and select </w:t>
+      </w:r>
+      <w:r>
+        <w:t>Text panel</w:t>
+      </w:r>
+      <w:r>
+        <w:t>.</w:t>
+      </w:r>
+    </w:p>
+    <w:p>
+      <w:pPr>
+        <w:pStyle w:val="ListParagraph"/>
+        <w:numPr>
+          <w:ilvl w:val="1"/>
+          <w:numId w:val="3"/>
+        </w:numPr>
+        <w:rPr>
+          <w:i/>
+        </w:rPr>
+      </w:pPr>
+      <w:r>
+        <w:t>C</w:t>
+      </w:r>
+      <w:r>
+        <w:t xml:space="preserve">hange Spacing for Left to </w:t>
+      </w:r>
+      <w:r>
+        <w:t>30</w:t>
+      </w:r>
+      <w:r>
+        <w:t xml:space="preserve"> pt</w:t>
+      </w:r>
+      <w:r>
+        <w:t>.</w:t>
+      </w:r>
+    </w:p>
+    <w:p>
+      <w:pPr>
+        <w:pStyle w:val="ListParagraph"/>
+        <w:numPr>
+          <w:ilvl w:val="1"/>
+          <w:numId w:val="3"/>
+        </w:numPr>
+        <w:rPr>
+          <w:i/>
+        </w:rPr>
+      </w:pPr>
+      <w:r>
+        <w:t>C</w:t>
+      </w:r>
+      <w:r>
+        <w:t>hange Spacing for Top to 0 pt</w:t>
+      </w:r>
+      <w:r>
+        <w:t>.</w:t>
+      </w:r>
+    </w:p>
+    <w:p>
+      <w:pPr>
+        <w:pStyle w:val="ListParagraph"/>
+        <w:numPr>
+          <w:ilvl w:val="1"/>
+          <w:numId w:val="3"/>
+        </w:numPr>
+        <w:rPr>
+          <w:i/>
+        </w:rPr>
+      </w:pPr>
+      <w:r>
+        <w:t>C</w:t>
+      </w:r>
+      <w:r>
+        <w:t>hange Spacing for Global to 2 pt</w:t>
+      </w:r>
+      <w:r>
+        <w:t>.</w:t>
+      </w:r>
+    </w:p>
+    <w:p>
+      <w:pPr>
+        <w:pStyle w:val="ListParagraph"/>
+        <w:numPr>
+          <w:ilvl w:val="1"/>
+          <w:numId w:val="3"/>
+        </w:numPr>
+        <w:rPr>
+          <w:sz w:val="32"/>
+          <w:szCs w:val="32"/>
+        </w:rPr>
+      </w:pPr>
+      <w:r>
+        <w:t>C</w:t>
+      </w:r>
+      <w:r>
+        <w:t>hange alignment (above Position) to 4</w:t>
+      </w:r>
+      <w:r>
+        <w:rPr>
+          <w:vertAlign w:val="superscript"/>
+        </w:rPr>
+        <w:t>th</w:t>
+      </w:r>
+      <w:r>
+        <w:t xml:space="preserve"> selection with single arrow pointing up to line.</w:t>
+      </w:r>
+    </w:p>
+    <w:p/>
+    <w:p>
+      <w:pPr>
+        <w:pStyle w:val="ListParagraph"/>
+        <w:numPr>
+          <w:ilvl w:val="0"/>
+          <w:numId w:val="4"/>
+        </w:numPr>
+        <w:rPr>
+          <w:sz w:val="32"/>
+          <w:szCs w:val="32"/>
+        </w:rPr>
+      </w:pPr>
+      <w:r>
+        <w:rPr>
+          <w:sz w:val="32"/>
+          <w:szCs w:val="32"/>
+        </w:rPr>
+        <w:t>Infrastructure Icons</w:t>
+      </w:r>
       <w:bookmarkStart w:id="0" w:name="_GoBack"/>
       <w:bookmarkEnd w:id="0"/>
-    </w:p>
-    <w:p>
-      <w:pPr>
+      <w:r>
         <w:rPr>
           <w:sz w:val="32"/>
           <w:szCs w:val="32"/>
         </w:rPr>
-      </w:pPr>
-      <w:r>
-        <w:rPr>
-          <w:sz w:val="32"/>
-          <w:szCs w:val="32"/>
-        </w:rPr>
-        <w:t xml:space="preserve">B. </w:t>
-      </w:r>
-      <w:r>
-        <w:rPr>
-          <w:sz w:val="32"/>
-          <w:szCs w:val="32"/>
-        </w:rPr>
-        <w:t xml:space="preserve">Group </w:t>
-      </w:r>
-      <w:r>
-        <w:rPr>
-          <w:sz w:val="32"/>
-          <w:szCs w:val="32"/>
-        </w:rPr>
-        <w:t>tags</w:t>
-      </w:r>
-      <w:r>
-        <w:rPr>
-          <w:sz w:val="32"/>
-          <w:szCs w:val="32"/>
-        </w:rPr>
-        <w:t xml:space="preserve"> (for draw.io, Visio, PPT)</w:t>
-      </w:r>
-      <w:r>
-        <w:rPr>
-          <w:sz w:val="32"/>
-          <w:szCs w:val="32"/>
-        </w:rPr>
-        <w:t>:</w:t>
-      </w:r>
-    </w:p>
-    <w:p>
-      <w:pPr>
-        <w:pStyle w:val="ListParagraph"/>
-        <w:numPr>
-          <w:ilvl w:val="0"/>
-          <w:numId w:val="3"/>
-        </w:numPr>
-      </w:pPr>
-      <w:r>
-        <w:t xml:space="preserve">Delete existing on-the-border group </w:t>
-      </w:r>
-      <w:r>
-        <w:t>tags</w:t>
-      </w:r>
-      <w:r>
-        <w:t>.</w:t>
-      </w:r>
-    </w:p>
-    <w:p>
-      <w:pPr>
-        <w:pStyle w:val="ListParagraph"/>
-        <w:numPr>
-          <w:ilvl w:val="0"/>
-          <w:numId w:val="3"/>
-        </w:numPr>
-      </w:pPr>
-      <w:r>
-        <w:t xml:space="preserve">Add in-the-corner group </w:t>
-      </w:r>
-      <w:r>
-        <w:t>tags</w:t>
-      </w:r>
-      <w:r>
-        <w:t xml:space="preserve"> to upper left corner</w:t>
-      </w:r>
-      <w:r>
-        <w:t>.</w:t>
-      </w:r>
-    </w:p>
-    <w:p>
-      <w:pPr>
-        <w:pStyle w:val="ListParagraph"/>
-        <w:numPr>
-          <w:ilvl w:val="0"/>
-          <w:numId w:val="3"/>
-        </w:numPr>
-        <w:rPr>
-          <w:i/>
-        </w:rPr>
-      </w:pPr>
-      <w:r>
-        <w:t xml:space="preserve">For draw.io only, select the border, select Text panel, change Spacing for Left to </w:t>
-      </w:r>
-      <w:r>
-        <w:t>30</w:t>
-      </w:r>
-      <w:r>
-        <w:t xml:space="preserve"> pt</w:t>
-      </w:r>
-      <w:r>
-        <w:t>,</w:t>
-      </w:r>
-      <w:r>
-        <w:t xml:space="preserve"> change Spacing for Top to 0 pt, </w:t>
-      </w:r>
-      <w:r>
-        <w:t xml:space="preserve">change Spacing for Global to 2 pt, </w:t>
-      </w:r>
-      <w:r>
-        <w:t>and change alignment (above Position) to 4</w:t>
-      </w:r>
-      <w:r>
-        <w:rPr>
-          <w:vertAlign w:val="superscript"/>
-        </w:rPr>
-        <w:t>th</w:t>
-      </w:r>
-      <w:r>
-        <w:t xml:space="preserve"> selection with single arrow pointing up to line.</w:t>
-      </w:r>
-    </w:p>
-    <w:p>
-      <w:r>
-        <w:rPr>
-          <w:i/>
-        </w:rPr>
-        <w:t xml:space="preserve">Justification: </w:t>
-      </w:r>
-      <w:r>
-        <w:rPr>
-          <w:i/>
-        </w:rPr>
-        <w:t xml:space="preserve">Remove </w:t>
-      </w:r>
-      <w:r>
-        <w:rPr>
-          <w:i/>
-        </w:rPr>
-        <w:t xml:space="preserve">English chars </w:t>
-      </w:r>
-      <w:r>
-        <w:rPr>
-          <w:i/>
-        </w:rPr>
-        <w:t xml:space="preserve">in a few icons for when diagram text is </w:t>
-      </w:r>
-      <w:r>
-        <w:rPr>
-          <w:i/>
-        </w:rPr>
-        <w:t>in another language</w:t>
-      </w:r>
-      <w:r>
-        <w:rPr>
-          <w:i/>
-        </w:rPr>
-        <w:t xml:space="preserve"> and </w:t>
-      </w:r>
-      <w:r>
-        <w:rPr>
-          <w:i/>
-        </w:rPr>
-        <w:t xml:space="preserve">on-the-border group </w:t>
-      </w:r>
-      <w:r>
-        <w:rPr>
-          <w:i/>
-        </w:rPr>
-        <w:t>tags</w:t>
-      </w:r>
-      <w:r>
-        <w:rPr>
-          <w:i/>
-        </w:rPr>
-        <w:t xml:space="preserve"> get in the way of other parts of the diagram.</w:t>
-      </w:r>
-      <w:r>
-        <w:rPr>
-          <w:i/>
-        </w:rPr>
-        <w:t xml:space="preserve">  </w:t>
-      </w:r>
-    </w:p>
-    <w:p>
-      <w:pPr>
-        <w:rPr>
-          <w:sz w:val="32"/>
-          <w:szCs w:val="32"/>
-        </w:rPr>
-      </w:pPr>
-    </w:p>
-    <w:p>
-      <w:pPr>
-        <w:pStyle w:val="ListParagraph"/>
-        <w:numPr>
-          <w:ilvl w:val="0"/>
-          <w:numId w:val="7"/>
-        </w:numPr>
-        <w:rPr>
-          <w:sz w:val="32"/>
-          <w:szCs w:val="32"/>
-        </w:rPr>
-      </w:pPr>
-      <w:r>
-        <w:rPr>
-          <w:sz w:val="32"/>
-          <w:szCs w:val="32"/>
-        </w:rPr>
-        <w:t>Group borders</w:t>
-      </w:r>
-      <w:r>
-        <w:rPr>
-          <w:sz w:val="32"/>
-          <w:szCs w:val="32"/>
-        </w:rPr>
-        <w:t xml:space="preserve"> (for draw.io, Visio, PPT)</w:t>
-      </w:r>
-      <w:r>
-        <w:rPr>
-          <w:sz w:val="32"/>
-          <w:szCs w:val="32"/>
-        </w:rPr>
-        <w:t>:</w:t>
-      </w:r>
-    </w:p>
-    <w:p>
-      <w:pPr>
-        <w:pStyle w:val="ListParagraph"/>
-        <w:numPr>
-          <w:ilvl w:val="0"/>
-          <w:numId w:val="2"/>
-        </w:numPr>
-      </w:pPr>
-      <w:r>
-        <w:t>For draw.io, c</w:t>
-      </w:r>
-      <w:r>
-        <w:t>hange Region group border to dotted line.</w:t>
-      </w:r>
-    </w:p>
-    <w:p>
-      <w:pPr>
-        <w:pStyle w:val="ListParagraph"/>
-        <w:numPr>
-          <w:ilvl w:val="0"/>
-          <w:numId w:val="2"/>
-        </w:numPr>
-      </w:pPr>
-      <w:r>
-        <w:t xml:space="preserve">For draw.io </w:t>
-      </w:r>
-      <w:r>
-        <w:t>and PPT</w:t>
-      </w:r>
-      <w:r>
-        <w:t>, c</w:t>
-      </w:r>
-      <w:r>
-        <w:t xml:space="preserve">hange </w:t>
-      </w:r>
-      <w:r>
-        <w:t xml:space="preserve">all </w:t>
-      </w:r>
-      <w:r>
-        <w:t>group borders to 1 pt.</w:t>
-      </w:r>
-    </w:p>
-    <w:p>
-      <w:pPr>
-        <w:pStyle w:val="ListParagraph"/>
-        <w:numPr>
-          <w:ilvl w:val="0"/>
-          <w:numId w:val="2"/>
-        </w:numPr>
-      </w:pPr>
-      <w:r>
-        <w:t>For IBM Cloud</w:t>
-      </w:r>
-      <w:r>
-        <w:t xml:space="preserve">, </w:t>
-      </w:r>
-      <w:r>
-        <w:t>VPC</w:t>
-      </w:r>
-      <w:r>
-        <w:t xml:space="preserve">, Services, </w:t>
-      </w:r>
-      <w:r>
-        <w:t xml:space="preserve">Classic, </w:t>
-      </w:r>
-      <w:r>
-        <w:t xml:space="preserve">and Other </w:t>
-      </w:r>
-      <w:r>
-        <w:t>Group</w:t>
-      </w:r>
-      <w:r>
-        <w:t xml:space="preserve"> groups, c</w:t>
-      </w:r>
-      <w:r>
-        <w:t>hange border</w:t>
-      </w:r>
-      <w:r>
-        <w:t xml:space="preserve"> and text</w:t>
-      </w:r>
-      <w:r>
-        <w:t xml:space="preserve"> to</w:t>
-      </w:r>
-      <w:r>
-        <w:t xml:space="preserve"> </w:t>
-      </w:r>
-      <w:r>
-        <w:t>4376BB</w:t>
-      </w:r>
-      <w:r>
-        <w:t xml:space="preserve"> blue</w:t>
-      </w:r>
-      <w:r>
-        <w:t>.</w:t>
-      </w:r>
-    </w:p>
-    <w:p>
-      <w:pPr>
-        <w:pStyle w:val="ListParagraph"/>
-        <w:numPr>
-          <w:ilvl w:val="0"/>
-          <w:numId w:val="2"/>
-        </w:numPr>
-      </w:pPr>
-      <w:r>
-        <w:t>For Region</w:t>
-      </w:r>
-      <w:r>
-        <w:t>, Zone, and Private Subnet</w:t>
-      </w:r>
-      <w:r>
-        <w:t xml:space="preserve"> groups, change border </w:t>
-      </w:r>
-      <w:r>
-        <w:t xml:space="preserve">and text </w:t>
-      </w:r>
-      <w:r>
-        <w:t>to 00882B green.</w:t>
-      </w:r>
-    </w:p>
-    <w:p>
-      <w:pPr>
-        <w:pStyle w:val="ListParagraph"/>
-        <w:numPr>
-          <w:ilvl w:val="0"/>
-          <w:numId w:val="2"/>
-        </w:numPr>
-      </w:pPr>
-      <w:r>
-        <w:t>For Security Group and</w:t>
-      </w:r>
-      <w:r>
-        <w:t xml:space="preserve"> Public</w:t>
-      </w:r>
-      <w:r>
-        <w:t xml:space="preserve"> Subnet groups, c</w:t>
-      </w:r>
-      <w:r>
-        <w:t xml:space="preserve">hange border </w:t>
-      </w:r>
-      <w:r>
-        <w:t xml:space="preserve">and text </w:t>
-      </w:r>
-      <w:r>
-        <w:t>to FF0000</w:t>
-      </w:r>
-      <w:r>
-        <w:t xml:space="preserve"> red</w:t>
-      </w:r>
-      <w:r>
-        <w:t>.</w:t>
-      </w:r>
-      <w:r>
-        <w:t xml:space="preserve"> </w:t>
-      </w:r>
-    </w:p>
-    <w:p>
-      <w:pPr>
-        <w:rPr>
-          <w:i/>
-        </w:rPr>
-      </w:pPr>
-      <w:r>
-        <w:rPr>
-          <w:i/>
-        </w:rPr>
-        <w:t xml:space="preserve">Justification: </w:t>
-      </w:r>
-      <w:r>
-        <w:rPr>
-          <w:i/>
-        </w:rPr>
-        <w:t xml:space="preserve">Use colors to </w:t>
-      </w:r>
-      <w:r>
-        <w:rPr>
-          <w:i/>
-        </w:rPr>
-        <w:t xml:space="preserve">more easily </w:t>
-      </w:r>
-      <w:r>
-        <w:rPr>
-          <w:i/>
-        </w:rPr>
-        <w:t xml:space="preserve">identify </w:t>
-      </w:r>
-      <w:r>
-        <w:rPr>
-          <w:i/>
-        </w:rPr>
-        <w:t>groups.</w:t>
-      </w:r>
-    </w:p>
-    <w:p>
-      <w:pPr>
-        <w:rPr>
-          <w:i/>
-        </w:rPr>
-      </w:pPr>
-    </w:p>
-    <w:p>
-      <w:pPr>
-        <w:pStyle w:val="ListParagraph"/>
-        <w:numPr>
-          <w:ilvl w:val="0"/>
-          <w:numId w:val="7"/>
-        </w:numPr>
-        <w:rPr>
-          <w:sz w:val="32"/>
-          <w:szCs w:val="32"/>
-        </w:rPr>
-      </w:pPr>
-      <w:r>
-        <w:rPr>
-          <w:sz w:val="32"/>
-          <w:szCs w:val="32"/>
-        </w:rPr>
-        <w:lastRenderedPageBreak/>
-        <w:t>Infrastructure Icons</w:t>
-      </w:r>
-      <w:r>
-        <w:rPr>
-          <w:sz w:val="32"/>
-          <w:szCs w:val="32"/>
-        </w:rPr>
-        <w:t xml:space="preserve"> (for draw.io, Visio, PPT)</w:t>
-      </w:r>
-      <w:r>
-        <w:rPr>
-          <w:sz w:val="32"/>
-          <w:szCs w:val="32"/>
-        </w:rPr>
         <w:t>:</w:t>
       </w:r>
     </w:p>
@@ -890,35 +813,87 @@
         </w:numPr>
       </w:pPr>
       <w:r>
-        <w:t>Replace older icons with newer icons for VPN Gateway, VPN Connection, Enterprise/OnPremise</w:t>
-      </w:r>
-      <w:r>
-        <w:t>, and Data Center.</w:t>
-      </w:r>
-    </w:p>
-    <w:p>
-      <w:r>
-        <w:t xml:space="preserve">Justification: The </w:t>
-      </w:r>
-      <w:r>
-        <w:t>Gateway Appliance icon intended for Vyatta functionality was previously used for</w:t>
-      </w:r>
-      <w:r>
-        <w:t xml:space="preserve"> VPN Gateway icon </w:t>
-      </w:r>
-      <w:r>
-        <w:t xml:space="preserve">and could cause confusion.  </w:t>
+        <w:t>For all tools,</w:t>
+      </w:r>
+    </w:p>
+    <w:p>
+      <w:pPr>
+        <w:pStyle w:val="ListParagraph"/>
+        <w:numPr>
+          <w:ilvl w:val="1"/>
+          <w:numId w:val="5"/>
+        </w:numPr>
+      </w:pPr>
+      <w:r>
+        <w:t>Replace old</w:t>
       </w:r>
       <w:r>
         <w:t xml:space="preserve"> </w:t>
       </w:r>
       <w:r>
-        <w:t>Improved Enterprise/OnPremise icon.</w:t>
-      </w:r>
-    </w:p>
-    <w:p>
-      <w:r>
-        <w:t xml:space="preserve"> </w:t>
+        <w:t>VPN Gateway</w:t>
+      </w:r>
+      <w:r>
+        <w:t xml:space="preserve"> icon with new icon.</w:t>
+      </w:r>
+    </w:p>
+    <w:p>
+      <w:pPr>
+        <w:pStyle w:val="ListParagraph"/>
+        <w:numPr>
+          <w:ilvl w:val="1"/>
+          <w:numId w:val="5"/>
+        </w:numPr>
+      </w:pPr>
+      <w:r>
+        <w:t xml:space="preserve">Replace old </w:t>
+      </w:r>
+      <w:r>
+        <w:t>VPN Connectio</w:t>
+      </w:r>
+      <w:r>
+        <w:t>n icon with new icon.</w:t>
+      </w:r>
+    </w:p>
+    <w:p>
+      <w:pPr>
+        <w:pStyle w:val="ListParagraph"/>
+        <w:numPr>
+          <w:ilvl w:val="1"/>
+          <w:numId w:val="5"/>
+        </w:numPr>
+      </w:pPr>
+      <w:r>
+        <w:t xml:space="preserve">Replace old </w:t>
+      </w:r>
+      <w:r>
+        <w:t>Enterprise/</w:t>
+      </w:r>
+      <w:proofErr w:type="spellStart"/>
+      <w:r>
+        <w:t>OnPremise</w:t>
+      </w:r>
+      <w:proofErr w:type="spellEnd"/>
+      <w:r>
+        <w:t xml:space="preserve"> icon with new icon.</w:t>
+      </w:r>
+    </w:p>
+    <w:p>
+      <w:pPr>
+        <w:pStyle w:val="ListParagraph"/>
+        <w:numPr>
+          <w:ilvl w:val="1"/>
+          <w:numId w:val="5"/>
+        </w:numPr>
+      </w:pPr>
+      <w:r>
+        <w:t xml:space="preserve">Replace old </w:t>
+      </w:r>
+      <w:r>
+        <w:t>Data Center</w:t>
+      </w:r>
+      <w:r>
+        <w:t xml:space="preserve"> icon with new icon.</w:t>
       </w:r>
     </w:p>
     <w:p>
@@ -956,7 +931,7 @@
         <w:rFonts w:asciiTheme="minorHAnsi" w:eastAsiaTheme="minorHAnsi" w:hAnsiTheme="minorHAnsi" w:cstheme="minorBidi"/>
       </w:rPr>
     </w:lvl>
-    <w:lvl w:ilvl="1" w:tplc="04090019" w:tentative="1">
+    <w:lvl w:ilvl="1" w:tplc="04090019">
       <w:start w:val="1"/>
       <w:numFmt w:val="lowerLetter"/>
       <w:lvlText w:val="%2."/>
@@ -1121,10 +1096,10 @@
   <w:abstractNum w:abstractNumId="2" w15:restartNumberingAfterBreak="0">
     <w:nsid w:val="402D487A"/>
     <w:multiLevelType w:val="hybridMultilevel"/>
-    <w:tmpl w:val="8F36ACDA"/>
-    <w:lvl w:ilvl="0" w:tplc="04090019">
-      <w:start w:val="1"/>
-      <w:numFmt w:val="lowerLetter"/>
+    <w:tmpl w:val="6D12A48A"/>
+    <w:lvl w:ilvl="0" w:tplc="0409000F">
+      <w:start w:val="1"/>
+      <w:numFmt w:val="decimal"/>
       <w:lvlText w:val="%1."/>
       <w:lvlJc w:val="left"/>
       <w:pPr>
@@ -1134,7 +1109,7 @@
         <w:rFonts w:hint="default"/>
       </w:rPr>
     </w:lvl>
-    <w:lvl w:ilvl="1" w:tplc="04090019" w:tentative="1">
+    <w:lvl w:ilvl="1" w:tplc="04090019">
       <w:start w:val="1"/>
       <w:numFmt w:val="lowerLetter"/>
       <w:lvlText w:val="%2."/>
@@ -1223,7 +1198,7 @@
         <w:rFonts w:asciiTheme="minorHAnsi" w:eastAsiaTheme="minorHAnsi" w:hAnsiTheme="minorHAnsi" w:cstheme="minorBidi"/>
       </w:rPr>
     </w:lvl>
-    <w:lvl w:ilvl="1" w:tplc="04090019" w:tentative="1">
+    <w:lvl w:ilvl="1" w:tplc="04090019">
       <w:start w:val="1"/>
       <w:numFmt w:val="lowerLetter"/>
       <w:lvlText w:val="%2."/>
@@ -1312,7 +1287,7 @@
         <w:rFonts w:hint="default"/>
       </w:rPr>
     </w:lvl>
-    <w:lvl w:ilvl="1" w:tplc="04090019" w:tentative="1">
+    <w:lvl w:ilvl="1" w:tplc="04090019">
       <w:start w:val="1"/>
       <w:numFmt w:val="lowerLetter"/>
       <w:lvlText w:val="%2."/>
